--- a/Пояснительная записка.docx
+++ b/Пояснительная записка.docx
@@ -7,7 +7,6 @@
         <w:jc w:val="center"/>
         <w:rPr>
           <w:sz w:val="144"/>
-          <w:lang w:val="en-US"/>
         </w:rPr>
       </w:pPr>
       <w:r>
@@ -15,7 +14,20 @@
           <w:sz w:val="144"/>
           <w:lang w:val="en-US"/>
         </w:rPr>
-        <w:t>UDP Chat</w:t>
+        <w:t>UDP</w:t>
+      </w:r>
+      <w:r>
+        <w:rPr>
+          <w:sz w:val="144"/>
+        </w:rPr>
+        <w:t xml:space="preserve"> </w:t>
+      </w:r>
+      <w:r>
+        <w:rPr>
+          <w:sz w:val="144"/>
+          <w:lang w:val="en-US"/>
+        </w:rPr>
+        <w:t>Chat</w:t>
       </w:r>
     </w:p>
     <w:p>
@@ -23,7 +35,6 @@
         <w:jc w:val="center"/>
         <w:rPr>
           <w:sz w:val="144"/>
-          <w:lang w:val="en-US"/>
         </w:rPr>
       </w:pPr>
     </w:p>
@@ -32,7 +43,6 @@
         <w:jc w:val="center"/>
         <w:rPr>
           <w:sz w:val="144"/>
-          <w:lang w:val="en-US"/>
         </w:rPr>
       </w:pPr>
     </w:p>
@@ -41,7 +51,6 @@
         <w:jc w:val="center"/>
         <w:rPr>
           <w:sz w:val="144"/>
-          <w:lang w:val="en-US"/>
         </w:rPr>
       </w:pPr>
     </w:p>
@@ -317,7 +326,6 @@
         <w:rPr>
           <w:sz w:val="36"/>
           <w:szCs w:val="36"/>
-          <w:lang w:val="en-US"/>
         </w:rPr>
       </w:pPr>
       <w:r>
@@ -383,146 +391,261 @@
         </w:rPr>
         <w:t>получателя на компьютере отправителя, и наоборот.</w:t>
       </w:r>
+    </w:p>
+    <w:p>
+      <w:pPr>
+        <w:rPr>
+          <w:sz w:val="36"/>
+          <w:szCs w:val="36"/>
+        </w:rPr>
+      </w:pPr>
+    </w:p>
+    <w:p>
+      <w:pPr>
+        <w:rPr>
+          <w:sz w:val="36"/>
+          <w:szCs w:val="36"/>
+        </w:rPr>
+      </w:pPr>
+    </w:p>
+    <w:p>
+      <w:pPr>
+        <w:rPr>
+          <w:sz w:val="36"/>
+          <w:szCs w:val="36"/>
+          <w:lang w:val="en-US"/>
+        </w:rPr>
+      </w:pPr>
+      <w:r>
+        <w:rPr>
+          <w:sz w:val="36"/>
+          <w:szCs w:val="36"/>
+        </w:rPr>
+        <w:t>Необходимые</w:t>
+      </w:r>
+      <w:r>
+        <w:rPr>
+          <w:sz w:val="36"/>
+          <w:szCs w:val="36"/>
+          <w:lang w:val="en-US"/>
+        </w:rPr>
+        <w:t xml:space="preserve"> </w:t>
+      </w:r>
+      <w:r>
+        <w:rPr>
+          <w:sz w:val="36"/>
+          <w:szCs w:val="36"/>
+        </w:rPr>
+        <w:t>библиотеки</w:t>
+      </w:r>
+      <w:r>
+        <w:rPr>
+          <w:sz w:val="36"/>
+          <w:szCs w:val="36"/>
+          <w:lang w:val="en-US"/>
+        </w:rPr>
+        <w:t>:</w:t>
+      </w:r>
+    </w:p>
+    <w:p>
+      <w:pPr>
+        <w:rPr>
+          <w:sz w:val="36"/>
+          <w:szCs w:val="36"/>
+          <w:lang w:val="en-US"/>
+        </w:rPr>
+      </w:pPr>
+      <w:r>
+        <w:rPr>
+          <w:sz w:val="36"/>
+          <w:szCs w:val="36"/>
+          <w:lang w:val="en-US"/>
+        </w:rPr>
+        <w:t>S</w:t>
+      </w:r>
+      <w:r>
+        <w:rPr>
+          <w:sz w:val="36"/>
+          <w:szCs w:val="36"/>
+          <w:lang w:val="en-US"/>
+        </w:rPr>
+        <w:t>ocket</w:t>
+      </w:r>
+      <w:r>
+        <w:rPr>
+          <w:sz w:val="36"/>
+          <w:szCs w:val="36"/>
+          <w:lang w:val="en-US"/>
+        </w:rPr>
+        <w:t xml:space="preserve">, </w:t>
+      </w:r>
+      <w:r>
+        <w:rPr>
+          <w:sz w:val="36"/>
+          <w:szCs w:val="36"/>
+          <w:lang w:val="en-US"/>
+        </w:rPr>
+        <w:t>sys, select</w:t>
+      </w:r>
+      <w:r>
+        <w:rPr>
+          <w:sz w:val="36"/>
+          <w:szCs w:val="36"/>
+          <w:lang w:val="en-US"/>
+        </w:rPr>
+        <w:t xml:space="preserve">, </w:t>
+      </w:r>
+      <w:r>
+        <w:rPr>
+          <w:sz w:val="36"/>
+          <w:szCs w:val="36"/>
+          <w:lang w:val="en-US"/>
+        </w:rPr>
+        <w:t>time</w:t>
+      </w:r>
+      <w:r>
+        <w:rPr>
+          <w:sz w:val="36"/>
+          <w:szCs w:val="36"/>
+          <w:lang w:val="en-US"/>
+        </w:rPr>
+        <w:t xml:space="preserve">, </w:t>
+      </w:r>
+      <w:r>
+        <w:rPr>
+          <w:sz w:val="36"/>
+          <w:szCs w:val="36"/>
+          <w:lang w:val="en-US"/>
+        </w:rPr>
+        <w:t>threading</w:t>
+      </w:r>
+      <w:r>
+        <w:rPr>
+          <w:sz w:val="36"/>
+          <w:szCs w:val="36"/>
+          <w:lang w:val="en-US"/>
+        </w:rPr>
+        <w:t xml:space="preserve">, PyQt5, </w:t>
+      </w:r>
+      <w:r>
+        <w:rPr>
+          <w:sz w:val="36"/>
+          <w:szCs w:val="36"/>
+          <w:lang w:val="en-US"/>
+        </w:rPr>
+        <w:t>sqlite3</w:t>
+      </w:r>
+    </w:p>
+    <w:p>
+      <w:pPr>
+        <w:rPr>
+          <w:sz w:val="36"/>
+          <w:szCs w:val="36"/>
+          <w:lang w:val="en-US"/>
+        </w:rPr>
+      </w:pPr>
+    </w:p>
+    <w:p>
+      <w:pPr>
+        <w:rPr>
+          <w:sz w:val="36"/>
+          <w:szCs w:val="36"/>
+        </w:rPr>
+      </w:pPr>
+      <w:r>
+        <w:rPr>
+          <w:noProof/>
+          <w:lang w:eastAsia="ru-RU"/>
+        </w:rPr>
+        <w:lastRenderedPageBreak/>
+        <w:drawing>
+          <wp:inline distT="0" distB="0" distL="0" distR="0" wp14:anchorId="30698E1B" wp14:editId="52E3D929">
+            <wp:extent cx="4953000" cy="6448425"/>
+            <wp:effectExtent l="0" t="0" r="0" b="9525"/>
+            <wp:docPr id="1" name="Рисунок 1"/>
+            <wp:cNvGraphicFramePr>
+              <a:graphicFrameLocks xmlns:a="http://schemas.openxmlformats.org/drawingml/2006/main" noChangeAspect="1"/>
+            </wp:cNvGraphicFramePr>
+            <a:graphic xmlns:a="http://schemas.openxmlformats.org/drawingml/2006/main">
+              <a:graphicData uri="http://schemas.openxmlformats.org/drawingml/2006/picture">
+                <pic:pic xmlns:pic="http://schemas.openxmlformats.org/drawingml/2006/picture">
+                  <pic:nvPicPr>
+                    <pic:cNvPr id="0" name=""/>
+                    <pic:cNvPicPr/>
+                  </pic:nvPicPr>
+                  <pic:blipFill>
+                    <a:blip r:embed="rId5"/>
+                    <a:stretch>
+                      <a:fillRect/>
+                    </a:stretch>
+                  </pic:blipFill>
+                  <pic:spPr>
+                    <a:xfrm>
+                      <a:off x="0" y="0"/>
+                      <a:ext cx="4953000" cy="6448425"/>
+                    </a:xfrm>
+                    <a:prstGeom prst="rect">
+                      <a:avLst/>
+                    </a:prstGeom>
+                  </pic:spPr>
+                </pic:pic>
+              </a:graphicData>
+            </a:graphic>
+          </wp:inline>
+        </w:drawing>
+      </w:r>
+    </w:p>
+    <w:p>
+      <w:pPr>
+        <w:rPr>
+          <w:sz w:val="36"/>
+          <w:szCs w:val="36"/>
+        </w:rPr>
+      </w:pPr>
       <w:bookmarkStart w:id="0" w:name="_GoBack"/>
+      <w:r>
+        <w:rPr>
+          <w:noProof/>
+          <w:lang w:eastAsia="ru-RU"/>
+        </w:rPr>
+        <w:lastRenderedPageBreak/>
+        <w:drawing>
+          <wp:inline distT="0" distB="0" distL="0" distR="0" wp14:anchorId="44297B5F" wp14:editId="6120302E">
+            <wp:extent cx="4914900" cy="6353175"/>
+            <wp:effectExtent l="0" t="0" r="0" b="9525"/>
+            <wp:docPr id="2" name="Рисунок 2"/>
+            <wp:cNvGraphicFramePr>
+              <a:graphicFrameLocks xmlns:a="http://schemas.openxmlformats.org/drawingml/2006/main" noChangeAspect="1"/>
+            </wp:cNvGraphicFramePr>
+            <a:graphic xmlns:a="http://schemas.openxmlformats.org/drawingml/2006/main">
+              <a:graphicData uri="http://schemas.openxmlformats.org/drawingml/2006/picture">
+                <pic:pic xmlns:pic="http://schemas.openxmlformats.org/drawingml/2006/picture">
+                  <pic:nvPicPr>
+                    <pic:cNvPr id="0" name=""/>
+                    <pic:cNvPicPr/>
+                  </pic:nvPicPr>
+                  <pic:blipFill>
+                    <a:blip r:embed="rId6"/>
+                    <a:stretch>
+                      <a:fillRect/>
+                    </a:stretch>
+                  </pic:blipFill>
+                  <pic:spPr>
+                    <a:xfrm>
+                      <a:off x="0" y="0"/>
+                      <a:ext cx="4914900" cy="6353175"/>
+                    </a:xfrm>
+                    <a:prstGeom prst="rect">
+                      <a:avLst/>
+                    </a:prstGeom>
+                  </pic:spPr>
+                </pic:pic>
+              </a:graphicData>
+            </a:graphic>
+          </wp:inline>
+        </w:drawing>
+      </w:r>
       <w:bookmarkEnd w:id="0"/>
-    </w:p>
-    <w:p>
-      <w:pPr>
-        <w:rPr>
-          <w:sz w:val="36"/>
-          <w:szCs w:val="36"/>
-        </w:rPr>
-      </w:pPr>
-    </w:p>
-    <w:p>
-      <w:pPr>
-        <w:rPr>
-          <w:sz w:val="36"/>
-          <w:szCs w:val="36"/>
-        </w:rPr>
-      </w:pPr>
-    </w:p>
-    <w:p>
-      <w:pPr>
-        <w:rPr>
-          <w:sz w:val="36"/>
-          <w:szCs w:val="36"/>
-        </w:rPr>
-      </w:pPr>
-      <w:r>
-        <w:rPr>
-          <w:sz w:val="36"/>
-          <w:szCs w:val="36"/>
-        </w:rPr>
-        <w:t>Необходимые библиотеки:</w:t>
-      </w:r>
-    </w:p>
-    <w:p>
-      <w:pPr>
-        <w:rPr>
-          <w:sz w:val="36"/>
-          <w:szCs w:val="36"/>
-          <w:lang w:val="en-US"/>
-        </w:rPr>
-      </w:pPr>
-      <w:r>
-        <w:rPr>
-          <w:sz w:val="36"/>
-          <w:szCs w:val="36"/>
-          <w:lang w:val="en-US"/>
-        </w:rPr>
-        <w:t>S</w:t>
-      </w:r>
-      <w:r>
-        <w:rPr>
-          <w:sz w:val="36"/>
-          <w:szCs w:val="36"/>
-          <w:lang w:val="en-US"/>
-        </w:rPr>
-        <w:t>ocket</w:t>
-      </w:r>
-      <w:r>
-        <w:rPr>
-          <w:sz w:val="36"/>
-          <w:szCs w:val="36"/>
-          <w:lang w:val="en-US"/>
-        </w:rPr>
-        <w:t xml:space="preserve">, </w:t>
-      </w:r>
-      <w:r>
-        <w:rPr>
-          <w:sz w:val="36"/>
-          <w:szCs w:val="36"/>
-          <w:lang w:val="en-US"/>
-        </w:rPr>
-        <w:t>sys, select</w:t>
-      </w:r>
-      <w:r>
-        <w:rPr>
-          <w:sz w:val="36"/>
-          <w:szCs w:val="36"/>
-          <w:lang w:val="en-US"/>
-        </w:rPr>
-        <w:t xml:space="preserve">, </w:t>
-      </w:r>
-      <w:r>
-        <w:rPr>
-          <w:sz w:val="36"/>
-          <w:szCs w:val="36"/>
-          <w:lang w:val="en-US"/>
-        </w:rPr>
-        <w:t>time</w:t>
-      </w:r>
-      <w:r>
-        <w:rPr>
-          <w:sz w:val="36"/>
-          <w:szCs w:val="36"/>
-          <w:lang w:val="en-US"/>
-        </w:rPr>
-        <w:t xml:space="preserve">, </w:t>
-      </w:r>
-      <w:r>
-        <w:rPr>
-          <w:sz w:val="36"/>
-          <w:szCs w:val="36"/>
-          <w:lang w:val="en-US"/>
-        </w:rPr>
-        <w:t>threading</w:t>
-      </w:r>
-      <w:r>
-        <w:rPr>
-          <w:sz w:val="36"/>
-          <w:szCs w:val="36"/>
-          <w:lang w:val="en-US"/>
-        </w:rPr>
-        <w:t xml:space="preserve">, PyQt5, </w:t>
-      </w:r>
-      <w:r>
-        <w:rPr>
-          <w:sz w:val="36"/>
-          <w:szCs w:val="36"/>
-          <w:lang w:val="en-US"/>
-        </w:rPr>
-        <w:t>sqlite3</w:t>
-      </w:r>
-    </w:p>
-    <w:p>
-      <w:pPr>
-        <w:rPr>
-          <w:sz w:val="36"/>
-          <w:szCs w:val="36"/>
-          <w:lang w:val="en-US"/>
-        </w:rPr>
-      </w:pPr>
-    </w:p>
-    <w:p>
-      <w:pPr>
-        <w:rPr>
-          <w:sz w:val="36"/>
-          <w:szCs w:val="36"/>
-          <w:lang w:val="en-US"/>
-        </w:rPr>
-      </w:pPr>
     </w:p>
     <w:sectPr>
       <w:pgSz w:w="11906" w:h="16838"/>
@@ -721,6 +844,36 @@
     <w:semiHidden/>
     <w:unhideWhenUsed/>
   </w:style>
+  <w:style w:type="paragraph" w:styleId="a3">
+    <w:name w:val="Balloon Text"/>
+    <w:basedOn w:val="a"/>
+    <w:link w:val="a4"/>
+    <w:uiPriority w:val="99"/>
+    <w:semiHidden/>
+    <w:unhideWhenUsed/>
+    <w:rsid w:val="00184CA2"/>
+    <w:pPr>
+      <w:spacing w:after="0" w:line="240" w:lineRule="auto"/>
+    </w:pPr>
+    <w:rPr>
+      <w:rFonts w:ascii="Tahoma" w:hAnsi="Tahoma" w:cs="Tahoma"/>
+      <w:sz w:val="16"/>
+      <w:szCs w:val="16"/>
+    </w:rPr>
+  </w:style>
+  <w:style w:type="character" w:customStyle="1" w:styleId="a4">
+    <w:name w:val="Текст выноски Знак"/>
+    <w:basedOn w:val="a0"/>
+    <w:link w:val="a3"/>
+    <w:uiPriority w:val="99"/>
+    <w:semiHidden/>
+    <w:rsid w:val="00184CA2"/>
+    <w:rPr>
+      <w:rFonts w:ascii="Tahoma" w:hAnsi="Tahoma" w:cs="Tahoma"/>
+      <w:sz w:val="16"/>
+      <w:szCs w:val="16"/>
+    </w:rPr>
+  </w:style>
 </w:styles>
 </file>
 
@@ -910,6 +1063,36 @@
     <w:uiPriority w:val="99"/>
     <w:semiHidden/>
     <w:unhideWhenUsed/>
+  </w:style>
+  <w:style w:type="paragraph" w:styleId="a3">
+    <w:name w:val="Balloon Text"/>
+    <w:basedOn w:val="a"/>
+    <w:link w:val="a4"/>
+    <w:uiPriority w:val="99"/>
+    <w:semiHidden/>
+    <w:unhideWhenUsed/>
+    <w:rsid w:val="00184CA2"/>
+    <w:pPr>
+      <w:spacing w:after="0" w:line="240" w:lineRule="auto"/>
+    </w:pPr>
+    <w:rPr>
+      <w:rFonts w:ascii="Tahoma" w:hAnsi="Tahoma" w:cs="Tahoma"/>
+      <w:sz w:val="16"/>
+      <w:szCs w:val="16"/>
+    </w:rPr>
+  </w:style>
+  <w:style w:type="character" w:customStyle="1" w:styleId="a4">
+    <w:name w:val="Текст выноски Знак"/>
+    <w:basedOn w:val="a0"/>
+    <w:link w:val="a3"/>
+    <w:uiPriority w:val="99"/>
+    <w:semiHidden/>
+    <w:rsid w:val="00184CA2"/>
+    <w:rPr>
+      <w:rFonts w:ascii="Tahoma" w:hAnsi="Tahoma" w:cs="Tahoma"/>
+      <w:sz w:val="16"/>
+      <w:szCs w:val="16"/>
+    </w:rPr>
   </w:style>
 </w:styles>
 </file>
